--- a/Administration/CSC-30014  Ethical Review Application Form 2019_20 - Copy.docx
+++ b/Administration/CSC-30014  Ethical Review Application Form 2019_20 - Copy.docx
@@ -524,7 +524,27 @@
                 <w:sz w:val="20"/>
                 <w:szCs w:val="20"/>
               </w:rPr>
-              <w:t>The project will focus around the design of a system that can process a . For each article, the system will use sentiment analysis (most likely through a Long-Short Term Memory NN) in an attempt to detect opinionated bias towards their contents, assigning a single value based on the article’s overall political bias.</w:t>
+              <w:t xml:space="preserve">The project will focus around the design of a system that can process </w:t>
+            </w:r>
+            <w:proofErr w:type="gramStart"/>
+            <w:r>
+              <w:rPr>
+                <w:rFonts w:ascii="Arial" w:hAnsi="Arial" w:cs="Arial"/>
+                <w:color w:val="0070C0"/>
+                <w:sz w:val="20"/>
+                <w:szCs w:val="20"/>
+              </w:rPr>
+              <w:t>a .</w:t>
+            </w:r>
+            <w:proofErr w:type="gramEnd"/>
+            <w:r>
+              <w:rPr>
+                <w:rFonts w:ascii="Arial" w:hAnsi="Arial" w:cs="Arial"/>
+                <w:color w:val="0070C0"/>
+                <w:sz w:val="20"/>
+                <w:szCs w:val="20"/>
+              </w:rPr>
+              <w:t xml:space="preserve"> For each article, the system will use sentiment analysis (most likely through a Long-Short Term Memory NN) in an attempt to detect opinionated bias towards their contents, assigning a single value based on the article’s overall political bias.</w:t>
             </w:r>
           </w:p>
           <w:p>
@@ -700,18 +720,44 @@
                 <w:sz w:val="20"/>
                 <w:szCs w:val="20"/>
               </w:rPr>
-              <w:t xml:space="preserve">A User-Testing session will be carried out for each participant, where each user will be asked to carry out specific tasks on the developed software while ‘thinking aloud’ </w:t>
-            </w:r>
-          </w:p>
-          <w:p>
-            <w:pPr>
+              <w:t>A User-Testing session will be carried out for each participant, where each user will be asked to carry out specific tasks on the developed software</w:t>
+            </w:r>
+            <w:r>
               <w:rPr>
                 <w:rFonts w:ascii="Arial" w:hAnsi="Arial" w:cs="Arial"/>
                 <w:bCs/>
-                <w:sz w:val="20"/>
-                <w:szCs w:val="20"/>
-              </w:rPr>
-            </w:pPr>
+                <w:color w:val="0070C0"/>
+                <w:sz w:val="20"/>
+                <w:szCs w:val="20"/>
+              </w:rPr>
+              <w:t>.</w:t>
+            </w:r>
+          </w:p>
+          <w:p>
+            <w:pPr>
+              <w:pStyle w:val="ListParagraph"/>
+              <w:numPr>
+                <w:ilvl w:val="0"/>
+                <w:numId w:val="7"/>
+              </w:numPr>
+              <w:rPr>
+                <w:rFonts w:ascii="Arial" w:hAnsi="Arial" w:cs="Arial"/>
+                <w:bCs/>
+                <w:color w:val="0070C0"/>
+                <w:sz w:val="20"/>
+                <w:szCs w:val="20"/>
+              </w:rPr>
+            </w:pPr>
+            <w:r>
+              <w:rPr>
+                <w:rFonts w:ascii="Arial" w:hAnsi="Arial" w:cs="Arial"/>
+                <w:bCs/>
+                <w:color w:val="0070C0"/>
+                <w:sz w:val="20"/>
+                <w:szCs w:val="20"/>
+              </w:rPr>
+              <w:t>After the user has completed all of the tasks, they will be given a short survey enquiring about their thoughts and feelings about the effectiveness, performance and usability of the design.</w:t>
+            </w:r>
           </w:p>
           <w:p>
             <w:pPr>
@@ -824,7 +870,7 @@
                 <w:sz w:val="20"/>
                 <w:szCs w:val="20"/>
               </w:rPr>
-              <w:t xml:space="preserve">All participants will be students or staff of the School of </w:t>
+              <w:t xml:space="preserve">Participants will </w:t>
             </w:r>
             <w:r>
               <w:rPr>
@@ -833,17 +879,18 @@
                 <w:sz w:val="20"/>
                 <w:szCs w:val="20"/>
               </w:rPr>
-              <w:t>Keele University</w:t>
-            </w:r>
-            <w:r>
+              <w:t>include students from the Keele University Computing and Maths Department, as well as registered participants collated by the BCS.</w:t>
+            </w:r>
+          </w:p>
+          <w:p>
+            <w:pPr>
               <w:rPr>
                 <w:rFonts w:ascii="Arial" w:hAnsi="Arial" w:cs="Arial"/>
                 <w:color w:val="0070C0"/>
                 <w:sz w:val="20"/>
                 <w:szCs w:val="20"/>
               </w:rPr>
-              <w:t xml:space="preserve">. </w:t>
-            </w:r>
+            </w:pPr>
           </w:p>
           <w:p>
             <w:pPr>
@@ -854,16 +901,15 @@
                 <w:szCs w:val="20"/>
               </w:rPr>
             </w:pPr>
-          </w:p>
-          <w:p>
-            <w:pPr>
+            <w:r>
               <w:rPr>
                 <w:rFonts w:ascii="Arial" w:hAnsi="Arial" w:cs="Arial"/>
                 <w:color w:val="0070C0"/>
                 <w:sz w:val="20"/>
                 <w:szCs w:val="20"/>
               </w:rPr>
-            </w:pPr>
+              <w:t>Approximately</w:t>
+            </w:r>
             <w:r>
               <w:rPr>
                 <w:rFonts w:ascii="Arial" w:hAnsi="Arial" w:cs="Arial"/>
@@ -871,7 +917,16 @@
                 <w:sz w:val="20"/>
                 <w:szCs w:val="20"/>
               </w:rPr>
-              <w:t>Approximately,1</w:t>
+              <w:t xml:space="preserve"> </w:t>
+            </w:r>
+            <w:r>
+              <w:rPr>
+                <w:rFonts w:ascii="Arial" w:hAnsi="Arial" w:cs="Arial"/>
+                <w:color w:val="0070C0"/>
+                <w:sz w:val="20"/>
+                <w:szCs w:val="20"/>
+              </w:rPr>
+              <w:t>1</w:t>
             </w:r>
             <w:r>
               <w:rPr>
@@ -1044,7 +1099,7 @@
                 <w:sz w:val="20"/>
                 <w:szCs w:val="20"/>
               </w:rPr>
-              <w:t xml:space="preserve">Students </w:t>
+              <w:t xml:space="preserve">Student participants will be chosen from all </w:t>
             </w:r>
             <w:r>
               <w:rPr>
@@ -1053,7 +1108,7 @@
                 <w:sz w:val="20"/>
                 <w:szCs w:val="20"/>
               </w:rPr>
-              <w:t xml:space="preserve">and staff </w:t>
+              <w:t>levels of the University undergraduate program</w:t>
             </w:r>
             <w:r>
               <w:rPr>
@@ -1062,7 +1117,7 @@
                 <w:sz w:val="20"/>
                 <w:szCs w:val="20"/>
               </w:rPr>
-              <w:t xml:space="preserve">will be invited </w:t>
+              <w:t xml:space="preserve">. </w:t>
             </w:r>
             <w:r>
               <w:rPr>
@@ -1071,7 +1126,7 @@
                 <w:sz w:val="20"/>
                 <w:szCs w:val="20"/>
               </w:rPr>
-              <w:t>in person</w:t>
+              <w:t xml:space="preserve">In order to maintain a lack of bias from participants in the analysis of the system, participants chosen will have a </w:t>
             </w:r>
             <w:r>
               <w:rPr>
@@ -1080,10 +1135,8 @@
                 <w:sz w:val="20"/>
                 <w:szCs w:val="20"/>
               </w:rPr>
-              <w:t xml:space="preserve"> or through Social Media. These participants will be colleagues from Computer Science or Keele </w:t>
-            </w:r>
-            <w:bookmarkStart w:id="1" w:name="_GoBack"/>
-            <w:bookmarkEnd w:id="1"/>
+              <w:t xml:space="preserve">purely professional </w:t>
+            </w:r>
           </w:p>
         </w:tc>
       </w:tr>
@@ -1155,7 +1208,47 @@
                 <w:sz w:val="20"/>
                 <w:szCs w:val="20"/>
               </w:rPr>
-              <w:t>If individuals express an interest in participating they will be provided with an Information Sheet (printed or electronic). If they are happy to proceed they will be</w:t>
+              <w:t xml:space="preserve">If individuals express an interest in </w:t>
+            </w:r>
+            <w:proofErr w:type="gramStart"/>
+            <w:r>
+              <w:rPr>
+                <w:rFonts w:ascii="Arial" w:hAnsi="Arial" w:cs="Arial"/>
+                <w:color w:val="0070C0"/>
+                <w:sz w:val="20"/>
+                <w:szCs w:val="20"/>
+              </w:rPr>
+              <w:t>participating</w:t>
+            </w:r>
+            <w:proofErr w:type="gramEnd"/>
+            <w:r>
+              <w:rPr>
+                <w:rFonts w:ascii="Arial" w:hAnsi="Arial" w:cs="Arial"/>
+                <w:color w:val="0070C0"/>
+                <w:sz w:val="20"/>
+                <w:szCs w:val="20"/>
+              </w:rPr>
+              <w:t xml:space="preserve"> they will be provided with an Information Sheet (printed or electronic). If they are happy to </w:t>
+            </w:r>
+            <w:proofErr w:type="gramStart"/>
+            <w:r>
+              <w:rPr>
+                <w:rFonts w:ascii="Arial" w:hAnsi="Arial" w:cs="Arial"/>
+                <w:color w:val="0070C0"/>
+                <w:sz w:val="20"/>
+                <w:szCs w:val="20"/>
+              </w:rPr>
+              <w:t>proceed</w:t>
+            </w:r>
+            <w:proofErr w:type="gramEnd"/>
+            <w:r>
+              <w:rPr>
+                <w:rFonts w:ascii="Arial" w:hAnsi="Arial" w:cs="Arial"/>
+                <w:color w:val="0070C0"/>
+                <w:sz w:val="20"/>
+                <w:szCs w:val="20"/>
+              </w:rPr>
+              <w:t xml:space="preserve"> they will be</w:t>
             </w:r>
             <w:r>
               <w:rPr>
@@ -1227,7 +1320,25 @@
                 <w:sz w:val="20"/>
                 <w:szCs w:val="20"/>
               </w:rPr>
-              <w:t xml:space="preserve">Will consent be sought to use the data for other research?                                         Yes  </w:t>
+              <w:t xml:space="preserve">Will consent be sought to use the data for </w:t>
+            </w:r>
+            <w:proofErr w:type="gramStart"/>
+            <w:r>
+              <w:rPr>
+                <w:rFonts w:ascii="Arial" w:hAnsi="Arial" w:cs="Arial"/>
+                <w:sz w:val="20"/>
+                <w:szCs w:val="20"/>
+              </w:rPr>
+              <w:t>other</w:t>
+            </w:r>
+            <w:proofErr w:type="gramEnd"/>
+            <w:r>
+              <w:rPr>
+                <w:rFonts w:ascii="Arial" w:hAnsi="Arial" w:cs="Arial"/>
+                <w:sz w:val="20"/>
+                <w:szCs w:val="20"/>
+              </w:rPr>
+              <w:t xml:space="preserve"> research?                                         Yes  </w:t>
             </w:r>
             <w:sdt>
               <w:sdtPr>
@@ -1243,6 +1354,7 @@
                   <w14:uncheckedState w14:val="2610" w14:font="MS Gothic"/>
                 </w14:checkbox>
               </w:sdtPr>
+              <w:sdtEndPr/>
               <w:sdtContent>
                 <w:r>
                   <w:rPr>
@@ -1276,6 +1388,7 @@
                   <w14:uncheckedState w14:val="2610" w14:font="MS Gothic"/>
                 </w14:checkbox>
               </w:sdtPr>
+              <w:sdtEndPr/>
               <w:sdtContent>
                 <w:r>
                   <w:rPr>
@@ -1311,6 +1424,7 @@
                 <w:sz w:val="20"/>
                 <w:szCs w:val="20"/>
               </w:rPr>
+              <w:lastRenderedPageBreak/>
               <w:t xml:space="preserve">Will consent be sought to contact the individual to participate in future research?      Yes  </w:t>
             </w:r>
             <w:sdt>
@@ -1327,6 +1441,7 @@
                   <w14:uncheckedState w14:val="2610" w14:font="MS Gothic"/>
                 </w14:checkbox>
               </w:sdtPr>
+              <w:sdtEndPr/>
               <w:sdtContent>
                 <w:r>
                   <w:rPr>
@@ -1360,6 +1475,7 @@
                   <w14:uncheckedState w14:val="2610" w14:font="MS Gothic"/>
                 </w14:checkbox>
               </w:sdtPr>
+              <w:sdtEndPr/>
               <w:sdtContent>
                 <w:r>
                   <w:rPr>
@@ -1438,6 +1554,7 @@
                   <w14:uncheckedState w14:val="2610" w14:font="MS Gothic"/>
                 </w14:checkbox>
               </w:sdtPr>
+              <w:sdtEndPr/>
               <w:sdtContent>
                 <w:r>
                   <w:rPr>
@@ -1471,6 +1588,7 @@
                   <w14:uncheckedState w14:val="2610" w14:font="MS Gothic"/>
                 </w14:checkbox>
               </w:sdtPr>
+              <w:sdtEndPr/>
               <w:sdtContent>
                 <w:r>
                   <w:rPr>
@@ -1543,7 +1661,16 @@
                 <w:sz w:val="20"/>
                 <w:szCs w:val="20"/>
               </w:rPr>
-              <w:t xml:space="preserve">Participants will be allowed to withdrawal from the research </w:t>
+              <w:t xml:space="preserve">Participants will be </w:t>
+            </w:r>
+            <w:r>
+              <w:rPr>
+                <w:rFonts w:ascii="Arial" w:hAnsi="Arial" w:cs="Arial"/>
+                <w:color w:val="0070C0"/>
+                <w:sz w:val="20"/>
+                <w:szCs w:val="20"/>
+              </w:rPr>
+              <w:t>able to withdraw from the research up to a week after the initial session.</w:t>
             </w:r>
           </w:p>
           <w:p>
@@ -1578,7 +1705,7 @@
                 <w:sz w:val="20"/>
                 <w:szCs w:val="20"/>
               </w:rPr>
-              <w:t>, outline how participants will be informed of their right to withdraw, how they can do this and what will happen to their data if they withdraw.</w:t>
+              <w:t>, outline how participants will be informed of their right to withdraw, how they can do this and what will happen to their data if they withdraw</w:t>
             </w:r>
           </w:p>
           <w:p>
@@ -1609,7 +1736,25 @@
                 <w:sz w:val="20"/>
                 <w:szCs w:val="20"/>
               </w:rPr>
-              <w:t>Contact information for withdrawal is provided on the Participant Information Sheet.</w:t>
+              <w:t xml:space="preserve">Contact information for withdrawal </w:t>
+            </w:r>
+            <w:r>
+              <w:rPr>
+                <w:rFonts w:ascii="Arial" w:hAnsi="Arial" w:cs="Arial"/>
+                <w:color w:val="0070C0"/>
+                <w:sz w:val="20"/>
+                <w:szCs w:val="20"/>
+              </w:rPr>
+              <w:t>will be</w:t>
+            </w:r>
+            <w:r>
+              <w:rPr>
+                <w:rFonts w:ascii="Arial" w:hAnsi="Arial" w:cs="Arial"/>
+                <w:color w:val="0070C0"/>
+                <w:sz w:val="20"/>
+                <w:szCs w:val="20"/>
+              </w:rPr>
+              <w:t xml:space="preserve"> provided on the Participant Information Sheet.</w:t>
             </w:r>
           </w:p>
           <w:p>
@@ -1761,6 +1906,55 @@
           </w:p>
           <w:p>
             <w:pPr>
+              <w:pStyle w:val="ListParagraph"/>
+              <w:numPr>
+                <w:ilvl w:val="0"/>
+                <w:numId w:val="17"/>
+              </w:numPr>
+              <w:rPr>
+                <w:rFonts w:ascii="Arial" w:hAnsi="Arial" w:cs="Arial"/>
+                <w:color w:val="0070C0"/>
+                <w:sz w:val="20"/>
+                <w:szCs w:val="20"/>
+              </w:rPr>
+            </w:pPr>
+            <w:r>
+              <w:rPr>
+                <w:rFonts w:ascii="Arial" w:hAnsi="Arial" w:cs="Arial"/>
+                <w:color w:val="0070C0"/>
+                <w:sz w:val="20"/>
+                <w:szCs w:val="20"/>
+              </w:rPr>
+              <w:t>All participant data will be anonymised (Names will be replaced with unique identifiers).</w:t>
+            </w:r>
+          </w:p>
+          <w:p>
+            <w:pPr>
+              <w:pStyle w:val="ListParagraph"/>
+              <w:numPr>
+                <w:ilvl w:val="0"/>
+                <w:numId w:val="17"/>
+              </w:numPr>
+              <w:rPr>
+                <w:rFonts w:ascii="Arial" w:hAnsi="Arial" w:cs="Arial"/>
+                <w:color w:val="0070C0"/>
+                <w:sz w:val="20"/>
+                <w:szCs w:val="20"/>
+              </w:rPr>
+            </w:pPr>
+          </w:p>
+          <w:p>
+            <w:pPr>
+              <w:rPr>
+                <w:rFonts w:ascii="Arial" w:hAnsi="Arial" w:cs="Arial"/>
+                <w:color w:val="0070C0"/>
+                <w:sz w:val="20"/>
+                <w:szCs w:val="20"/>
+              </w:rPr>
+            </w:pPr>
+          </w:p>
+          <w:p>
+            <w:pPr>
               <w:rPr>
                 <w:rFonts w:ascii="Arial" w:hAnsi="Arial" w:cs="Arial"/>
                 <w:color w:val="0070C0"/>
@@ -2145,6 +2339,7 @@
                   <w14:uncheckedState w14:val="2610" w14:font="MS Gothic"/>
                 </w14:checkbox>
               </w:sdtPr>
+              <w:sdtEndPr/>
               <w:sdtContent>
                 <w:r>
                   <w:rPr>
@@ -2178,6 +2373,7 @@
                   <w14:uncheckedState w14:val="2610" w14:font="MS Gothic"/>
                 </w14:checkbox>
               </w:sdtPr>
+              <w:sdtEndPr/>
               <w:sdtContent>
                 <w:r>
                   <w:rPr>
@@ -2215,6 +2411,8 @@
               </w:rPr>
               <w:t>If yes, please give details.</w:t>
             </w:r>
+            <w:bookmarkStart w:id="1" w:name="_GoBack"/>
+            <w:bookmarkEnd w:id="1"/>
           </w:p>
           <w:p>
             <w:pPr>
@@ -2515,9 +2713,8 @@
           <w:p>
             <w:pPr>
               <w:rPr>
-                <w:rFonts w:ascii="Arial" w:hAnsi="Arial" w:cs="Arial"/>
-                <w:sz w:val="20"/>
-                <w:szCs w:val="20"/>
+                <w:rFonts w:ascii="Calibri" w:eastAsia="Times New Roman" w:hAnsi="Calibri" w:cs="Calibri"/>
+                <w:lang w:eastAsia="en-GB"/>
               </w:rPr>
             </w:pPr>
             <w:r>
@@ -2544,6 +2741,50 @@
               </w:rPr>
               <w:t xml:space="preserve"> </w:t>
             </w:r>
+          </w:p>
+          <w:p>
+            <w:pPr>
+              <w:rPr>
+                <w:rFonts w:ascii="Calibri" w:eastAsia="Times New Roman" w:hAnsi="Calibri" w:cs="Calibri"/>
+                <w:lang w:eastAsia="en-GB"/>
+              </w:rPr>
+            </w:pPr>
+            <w:r>
+              <w:object w:dxaOrig="3684" w:dyaOrig="1794" w14:anchorId="24961FDA">
+                <v:shapetype id="_x0000_t75" coordsize="21600,21600" o:spt="75" o:preferrelative="t" path="m@4@5l@4@11@9@11@9@5xe" filled="f" stroked="f">
+                  <v:stroke joinstyle="miter"/>
+                  <v:formulas>
+                    <v:f eqn="if lineDrawn pixelLineWidth 0"/>
+                    <v:f eqn="sum @0 1 0"/>
+                    <v:f eqn="sum 0 0 @1"/>
+                    <v:f eqn="prod @2 1 2"/>
+                    <v:f eqn="prod @3 21600 pixelWidth"/>
+                    <v:f eqn="prod @3 21600 pixelHeight"/>
+                    <v:f eqn="sum @0 0 1"/>
+                    <v:f eqn="prod @6 1 2"/>
+                    <v:f eqn="prod @7 21600 pixelWidth"/>
+                    <v:f eqn="sum @8 21600 0"/>
+                    <v:f eqn="prod @7 21600 pixelHeight"/>
+                    <v:f eqn="sum @10 21600 0"/>
+                  </v:formulas>
+                  <v:path o:extrusionok="f" gradientshapeok="t" o:connecttype="rect"/>
+                  <o:lock v:ext="edit" aspectratio="t"/>
+                </v:shapetype>
+                <v:shape id="_x0000_i1033" type="#_x0000_t75" style="width:91.2pt;height:44.4pt" o:ole="">
+                  <v:imagedata r:id="rId9" o:title=""/>
+                </v:shape>
+                <o:OLEObject Type="Embed" ProgID="PBrush" ShapeID="_x0000_i1033" DrawAspect="Content" ObjectID="_1639483412" r:id="rId10"/>
+              </w:object>
+            </w:r>
+          </w:p>
+          <w:p>
+            <w:pPr>
+              <w:rPr>
+                <w:rFonts w:ascii="Arial" w:hAnsi="Arial" w:cs="Arial"/>
+                <w:sz w:val="20"/>
+                <w:szCs w:val="20"/>
+              </w:rPr>
+            </w:pPr>
           </w:p>
           <w:p>
             <w:pPr>
@@ -3123,14 +3364,7 @@
           <w:rFonts w:ascii="Arial" w:hAnsi="Arial" w:cs="Arial"/>
           <w:color w:val="0070C0"/>
         </w:rPr>
-        <w:t>Design of</w:t>
-      </w:r>
-      <w:r>
-        <w:rPr>
-          <w:rFonts w:ascii="Arial" w:hAnsi="Arial" w:cs="Arial"/>
-          <w:color w:val="0070C0"/>
-        </w:rPr>
-        <w:t xml:space="preserve"> School Web Pages</w:t>
+        <w:t>Detecting Political Bias in Text</w:t>
       </w:r>
     </w:p>
     <w:p>
@@ -3160,7 +3394,7 @@
           <w:rFonts w:ascii="Arial" w:hAnsi="Arial" w:cs="Arial"/>
           <w:color w:val="0070C0"/>
         </w:rPr>
-        <w:t>The aim of the study is to create a new improved design for the School Web Pages.</w:t>
+        <w:t>The aim of this study is to develop a system that can accurately detect the political bias in text.</w:t>
       </w:r>
     </w:p>
     <w:p>
@@ -3217,19 +3451,10 @@
         <w:rPr>
           <w:rFonts w:ascii="Arial" w:hAnsi="Arial" w:cs="Arial"/>
           <w:b/>
-          <w:color w:val="0070C0"/>
-          <w:szCs w:val="22"/>
-        </w:rPr>
-        <w:t>Design of</w:t>
-      </w:r>
-      <w:r>
-        <w:rPr>
-          <w:rFonts w:ascii="Arial" w:hAnsi="Arial" w:cs="Arial"/>
-          <w:b/>
-          <w:color w:val="0070C0"/>
-          <w:szCs w:val="22"/>
-        </w:rPr>
-        <w:t xml:space="preserve"> School Web Pages</w:t>
+          <w:bCs/>
+          <w:color w:val="0070C0"/>
+        </w:rPr>
+        <w:t>Detecting Political Bias in Text</w:t>
       </w:r>
       <w:r>
         <w:rPr>
@@ -3452,7 +3677,23 @@
           <w:rFonts w:ascii="Arial" w:hAnsi="Arial" w:cs="Arial"/>
           <w:color w:val="0070C0"/>
         </w:rPr>
-        <w:t>At a future time you will be asked to perform test use of the current and new web pages and complete a short questionnaire. This will take approximately 20 minutes.</w:t>
+        <w:t xml:space="preserve">At a future </w:t>
+      </w:r>
+      <w:proofErr w:type="gramStart"/>
+      <w:r>
+        <w:rPr>
+          <w:rFonts w:ascii="Arial" w:hAnsi="Arial" w:cs="Arial"/>
+          <w:color w:val="0070C0"/>
+        </w:rPr>
+        <w:t>time</w:t>
+      </w:r>
+      <w:proofErr w:type="gramEnd"/>
+      <w:r>
+        <w:rPr>
+          <w:rFonts w:ascii="Arial" w:hAnsi="Arial" w:cs="Arial"/>
+          <w:color w:val="0070C0"/>
+        </w:rPr>
+        <w:t xml:space="preserve"> you will be asked to perform test use of the current and new web pages and complete a short questionnaire. This will take approximately 20 minutes.</w:t>
       </w:r>
     </w:p>
     <w:p>
@@ -3880,7 +4121,7 @@
         </w:rPr>
         <w:t xml:space="preserve">Student One, </w:t>
       </w:r>
-      <w:hyperlink r:id="rId9" w:history="1">
+      <w:hyperlink r:id="rId11" w:history="1">
         <w:r>
           <w:rPr>
             <w:rFonts w:ascii="Arial" w:hAnsi="Arial" w:cs="Arial"/>
@@ -3894,8 +4135,17 @@
           <w:rFonts w:ascii="Arial" w:hAnsi="Arial" w:cs="Arial"/>
           <w:color w:val="0070C0"/>
         </w:rPr>
-        <w:t xml:space="preserve"> &amp; Supervisor One,supervisoroneemail@keele.ac.uk</w:t>
-      </w:r>
+        <w:t xml:space="preserve"> &amp; Supervisor </w:t>
+      </w:r>
+      <w:proofErr w:type="gramStart"/>
+      <w:r>
+        <w:rPr>
+          <w:rFonts w:ascii="Arial" w:hAnsi="Arial" w:cs="Arial"/>
+          <w:color w:val="0070C0"/>
+        </w:rPr>
+        <w:t>One,supervisoroneemail@keele.ac.uk</w:t>
+      </w:r>
+      <w:proofErr w:type="gramEnd"/>
     </w:p>
     <w:p>
       <w:pPr>
@@ -3969,7 +4219,7 @@
         </w:rPr>
         <w:t xml:space="preserve">Student One, </w:t>
       </w:r>
-      <w:hyperlink r:id="rId10" w:history="1">
+      <w:hyperlink r:id="rId12" w:history="1">
         <w:r>
           <w:rPr>
             <w:rFonts w:ascii="Arial" w:hAnsi="Arial" w:cs="Arial"/>
@@ -4248,7 +4498,7 @@
         </w:rPr>
         <w:t xml:space="preserve">, </w:t>
       </w:r>
-      <w:hyperlink r:id="rId11" w:history="1">
+      <w:hyperlink r:id="rId13" w:history="1">
         <w:r>
           <w:rPr>
             <w:rFonts w:ascii="Arial" w:hAnsi="Arial" w:cs="Arial"/>
@@ -5510,7 +5760,7 @@
         </w:rPr>
         <w:t xml:space="preserve">Student One, </w:t>
       </w:r>
-      <w:hyperlink r:id="rId12" w:history="1">
+      <w:hyperlink r:id="rId14" w:history="1">
         <w:r>
           <w:rPr>
             <w:rFonts w:ascii="Arial" w:hAnsi="Arial" w:cs="Arial"/>
@@ -6078,7 +6328,7 @@
                     <pic:cNvPicPr/>
                   </pic:nvPicPr>
                   <pic:blipFill>
-                    <a:blip r:embed="rId13">
+                    <a:blip r:embed="rId15">
                       <a:extLst>
                         <a:ext uri="{28A0092B-C50C-407E-A947-70E740481C1C}">
                           <a14:useLocalDpi xmlns:a14="http://schemas.microsoft.com/office/drawing/2010/main" val="0"/>
@@ -6125,7 +6375,7 @@
           <w:szCs w:val="20"/>
         </w:rPr>
       </w:pPr>
-      <w:hyperlink r:id="rId14" w:history="1">
+      <w:hyperlink r:id="rId16" w:history="1">
         <w:r>
           <w:rPr>
             <w:rStyle w:val="Hyperlink"/>
@@ -6135,7 +6385,7 @@
       </w:hyperlink>
     </w:p>
     <w:sectPr>
-      <w:footerReference w:type="default" r:id="rId15"/>
+      <w:footerReference w:type="default" r:id="rId17"/>
       <w:pgSz w:w="11906" w:h="16838" w:code="9"/>
       <w:pgMar w:top="1134" w:right="1134" w:bottom="1134" w:left="1134" w:header="709" w:footer="567" w:gutter="0"/>
       <w:cols w:space="708"/>
@@ -6184,6 +6434,7 @@
         <w:docPartUnique/>
       </w:docPartObj>
     </w:sdtPr>
+    <w:sdtEndPr/>
     <w:sdtContent>
       <w:sdt>
         <w:sdtPr>
@@ -6197,6 +6448,7 @@
             <w:docPartUnique/>
           </w:docPartObj>
         </w:sdtPr>
+        <w:sdtEndPr/>
         <w:sdtContent>
           <w:p>
             <w:pPr>
@@ -7318,6 +7570,118 @@
     </w:lvl>
   </w:abstractNum>
   <w:abstractNum w:abstractNumId="9" w15:restartNumberingAfterBreak="0">
+    <w:nsid w:val="45690D61"/>
+    <w:multiLevelType w:val="hybridMultilevel"/>
+    <w:tmpl w:val="21C857D4"/>
+    <w:lvl w:ilvl="0" w:tplc="006C7DEA">
+      <w:numFmt w:val="bullet"/>
+      <w:lvlText w:val="-"/>
+      <w:lvlJc w:val="left"/>
+      <w:pPr>
+        <w:ind w:left="720" w:hanging="360"/>
+      </w:pPr>
+      <w:rPr>
+        <w:rFonts w:ascii="Arial" w:eastAsiaTheme="minorHAnsi" w:hAnsi="Arial" w:cs="Arial" w:hint="default"/>
+      </w:rPr>
+    </w:lvl>
+    <w:lvl w:ilvl="1" w:tplc="08090003" w:tentative="1">
+      <w:start w:val="1"/>
+      <w:numFmt w:val="bullet"/>
+      <w:lvlText w:val="o"/>
+      <w:lvlJc w:val="left"/>
+      <w:pPr>
+        <w:ind w:left="1440" w:hanging="360"/>
+      </w:pPr>
+      <w:rPr>
+        <w:rFonts w:ascii="Courier New" w:hAnsi="Courier New" w:cs="Courier New" w:hint="default"/>
+      </w:rPr>
+    </w:lvl>
+    <w:lvl w:ilvl="2" w:tplc="08090005" w:tentative="1">
+      <w:start w:val="1"/>
+      <w:numFmt w:val="bullet"/>
+      <w:lvlText w:val=""/>
+      <w:lvlJc w:val="left"/>
+      <w:pPr>
+        <w:ind w:left="2160" w:hanging="360"/>
+      </w:pPr>
+      <w:rPr>
+        <w:rFonts w:ascii="Wingdings" w:hAnsi="Wingdings" w:hint="default"/>
+      </w:rPr>
+    </w:lvl>
+    <w:lvl w:ilvl="3" w:tplc="08090001" w:tentative="1">
+      <w:start w:val="1"/>
+      <w:numFmt w:val="bullet"/>
+      <w:lvlText w:val=""/>
+      <w:lvlJc w:val="left"/>
+      <w:pPr>
+        <w:ind w:left="2880" w:hanging="360"/>
+      </w:pPr>
+      <w:rPr>
+        <w:rFonts w:ascii="Symbol" w:hAnsi="Symbol" w:hint="default"/>
+      </w:rPr>
+    </w:lvl>
+    <w:lvl w:ilvl="4" w:tplc="08090003" w:tentative="1">
+      <w:start w:val="1"/>
+      <w:numFmt w:val="bullet"/>
+      <w:lvlText w:val="o"/>
+      <w:lvlJc w:val="left"/>
+      <w:pPr>
+        <w:ind w:left="3600" w:hanging="360"/>
+      </w:pPr>
+      <w:rPr>
+        <w:rFonts w:ascii="Courier New" w:hAnsi="Courier New" w:cs="Courier New" w:hint="default"/>
+      </w:rPr>
+    </w:lvl>
+    <w:lvl w:ilvl="5" w:tplc="08090005" w:tentative="1">
+      <w:start w:val="1"/>
+      <w:numFmt w:val="bullet"/>
+      <w:lvlText w:val=""/>
+      <w:lvlJc w:val="left"/>
+      <w:pPr>
+        <w:ind w:left="4320" w:hanging="360"/>
+      </w:pPr>
+      <w:rPr>
+        <w:rFonts w:ascii="Wingdings" w:hAnsi="Wingdings" w:hint="default"/>
+      </w:rPr>
+    </w:lvl>
+    <w:lvl w:ilvl="6" w:tplc="08090001" w:tentative="1">
+      <w:start w:val="1"/>
+      <w:numFmt w:val="bullet"/>
+      <w:lvlText w:val=""/>
+      <w:lvlJc w:val="left"/>
+      <w:pPr>
+        <w:ind w:left="5040" w:hanging="360"/>
+      </w:pPr>
+      <w:rPr>
+        <w:rFonts w:ascii="Symbol" w:hAnsi="Symbol" w:hint="default"/>
+      </w:rPr>
+    </w:lvl>
+    <w:lvl w:ilvl="7" w:tplc="08090003" w:tentative="1">
+      <w:start w:val="1"/>
+      <w:numFmt w:val="bullet"/>
+      <w:lvlText w:val="o"/>
+      <w:lvlJc w:val="left"/>
+      <w:pPr>
+        <w:ind w:left="5760" w:hanging="360"/>
+      </w:pPr>
+      <w:rPr>
+        <w:rFonts w:ascii="Courier New" w:hAnsi="Courier New" w:cs="Courier New" w:hint="default"/>
+      </w:rPr>
+    </w:lvl>
+    <w:lvl w:ilvl="8" w:tplc="08090005" w:tentative="1">
+      <w:start w:val="1"/>
+      <w:numFmt w:val="bullet"/>
+      <w:lvlText w:val=""/>
+      <w:lvlJc w:val="left"/>
+      <w:pPr>
+        <w:ind w:left="6480" w:hanging="360"/>
+      </w:pPr>
+      <w:rPr>
+        <w:rFonts w:ascii="Wingdings" w:hAnsi="Wingdings" w:hint="default"/>
+      </w:rPr>
+    </w:lvl>
+  </w:abstractNum>
+  <w:abstractNum w:abstractNumId="10" w15:restartNumberingAfterBreak="0">
     <w:nsid w:val="54296E99"/>
     <w:multiLevelType w:val="hybridMultilevel"/>
     <w:tmpl w:val="849841EC"/>
@@ -7403,10 +7767,10 @@
       </w:pPr>
     </w:lvl>
   </w:abstractNum>
-  <w:abstractNum w:abstractNumId="10" w15:restartNumberingAfterBreak="0">
+  <w:abstractNum w:abstractNumId="11" w15:restartNumberingAfterBreak="0">
     <w:nsid w:val="5C2E274D"/>
     <w:multiLevelType w:val="hybridMultilevel"/>
-    <w:tmpl w:val="DD98B80E"/>
+    <w:tmpl w:val="4460788C"/>
     <w:lvl w:ilvl="0" w:tplc="08090001">
       <w:start w:val="1"/>
       <w:numFmt w:val="bullet"/>
@@ -7516,7 +7880,7 @@
       </w:rPr>
     </w:lvl>
   </w:abstractNum>
-  <w:abstractNum w:abstractNumId="11" w15:restartNumberingAfterBreak="0">
+  <w:abstractNum w:abstractNumId="12" w15:restartNumberingAfterBreak="0">
     <w:nsid w:val="5F1D2BE5"/>
     <w:multiLevelType w:val="hybridMultilevel"/>
     <w:tmpl w:val="7A905BF8"/>
@@ -7629,7 +7993,7 @@
       </w:rPr>
     </w:lvl>
   </w:abstractNum>
-  <w:abstractNum w:abstractNumId="12" w15:restartNumberingAfterBreak="0">
+  <w:abstractNum w:abstractNumId="13" w15:restartNumberingAfterBreak="0">
     <w:nsid w:val="657E5838"/>
     <w:multiLevelType w:val="hybridMultilevel"/>
     <w:tmpl w:val="585E5EEE"/>
@@ -7718,7 +8082,7 @@
       </w:pPr>
     </w:lvl>
   </w:abstractNum>
-  <w:abstractNum w:abstractNumId="13" w15:restartNumberingAfterBreak="0">
+  <w:abstractNum w:abstractNumId="14" w15:restartNumberingAfterBreak="0">
     <w:nsid w:val="6F11299D"/>
     <w:multiLevelType w:val="hybridMultilevel"/>
     <w:tmpl w:val="394EBF5C"/>
@@ -7831,7 +8195,7 @@
       </w:rPr>
     </w:lvl>
   </w:abstractNum>
-  <w:abstractNum w:abstractNumId="14" w15:restartNumberingAfterBreak="0">
+  <w:abstractNum w:abstractNumId="15" w15:restartNumberingAfterBreak="0">
     <w:nsid w:val="78B57DB8"/>
     <w:multiLevelType w:val="hybridMultilevel"/>
     <w:tmpl w:val="3998FC40"/>
@@ -7920,7 +8284,7 @@
       </w:pPr>
     </w:lvl>
   </w:abstractNum>
-  <w:abstractNum w:abstractNumId="15" w15:restartNumberingAfterBreak="0">
+  <w:abstractNum w:abstractNumId="16" w15:restartNumberingAfterBreak="0">
     <w:nsid w:val="7B3611BA"/>
     <w:multiLevelType w:val="hybridMultilevel"/>
     <w:tmpl w:val="A484EA34"/>
@@ -8034,13 +8398,13 @@
     </w:lvl>
   </w:abstractNum>
   <w:num w:numId="1">
-    <w:abstractNumId w:val="14"/>
+    <w:abstractNumId w:val="15"/>
   </w:num>
   <w:num w:numId="2">
     <w:abstractNumId w:val="8"/>
   </w:num>
   <w:num w:numId="3">
-    <w:abstractNumId w:val="12"/>
+    <w:abstractNumId w:val="13"/>
   </w:num>
   <w:num w:numId="4">
     <w:abstractNumId w:val="7"/>
@@ -8052,16 +8416,16 @@
     <w:abstractNumId w:val="6"/>
   </w:num>
   <w:num w:numId="7">
-    <w:abstractNumId w:val="10"/>
+    <w:abstractNumId w:val="11"/>
   </w:num>
   <w:num w:numId="8">
-    <w:abstractNumId w:val="11"/>
+    <w:abstractNumId w:val="12"/>
   </w:num>
   <w:num w:numId="9">
     <w:abstractNumId w:val="4"/>
   </w:num>
   <w:num w:numId="10">
-    <w:abstractNumId w:val="13"/>
+    <w:abstractNumId w:val="14"/>
   </w:num>
   <w:num w:numId="11">
     <w:abstractNumId w:val="0"/>
@@ -8070,16 +8434,19 @@
     <w:abstractNumId w:val="2"/>
   </w:num>
   <w:num w:numId="13">
-    <w:abstractNumId w:val="15"/>
+    <w:abstractNumId w:val="16"/>
   </w:num>
   <w:num w:numId="14">
     <w:abstractNumId w:val="5"/>
   </w:num>
   <w:num w:numId="15">
-    <w:abstractNumId w:val="9"/>
+    <w:abstractNumId w:val="10"/>
   </w:num>
   <w:num w:numId="16">
     <w:abstractNumId w:val="3"/>
+  </w:num>
+  <w:num w:numId="17">
+    <w:abstractNumId w:val="9"/>
   </w:num>
 </w:numbering>
 </file>
@@ -9049,7 +9416,7 @@
 </file>
 
 <file path=customXml/itemProps1.xml><?xml version="1.0" encoding="utf-8"?>
-<ds:datastoreItem xmlns:ds="http://schemas.openxmlformats.org/officeDocument/2006/customXml" ds:itemID="{4C2E2563-FC02-445B-B1B8-E5586A2BCA70}">
+<ds:datastoreItem xmlns:ds="http://schemas.openxmlformats.org/officeDocument/2006/customXml" ds:itemID="{96AA3266-B67A-4878-994D-2445E695ED12}">
   <ds:schemaRefs>
     <ds:schemaRef ds:uri="http://schemas.openxmlformats.org/officeDocument/2006/bibliography"/>
   </ds:schemaRefs>
